--- a/realdocument/sample.docx
+++ b/realdocument/sample.docx
@@ -299,6 +299,7 @@
         <w:pStyle w:val="Normal"/>
         <w:rPr/>
       </w:pPr>
+      <w:bookmarkStart w:id="0" w:name="__DdeLink__27_1093255694"/>
       <w:r>
         <w:rPr/>
         <w:t>Page 3</w:t>
@@ -413,6 +414,8 @@
         <w:pStyle w:val="Normal"/>
         <w:rPr/>
       </w:pPr>
+      <w:bookmarkStart w:id="1" w:name="__DdeLink__27_1093255694"/>
+      <w:bookmarkEnd w:id="1"/>
       <w:r>
         <w:rPr/>
         <w:t xml:space="preserve">Arcu iaculis fusce conubia gravida diam a amet viverra sagittis a id id a inceptos a montes quis vestibulum a vestibulum. Sit cras torquent etiam a a condimentum mus dictumst mus sodales ultricies suspendisse lobortis phasellus mollis suscipit feugiat parturient nullam suscipit non ullamcorper vestibulum suspendisse. Etiam duis tincidunt conubia a a nibh scelerisque ad id cubilia scelerisque metus rutrum a purus lacus id a. </w:t>
@@ -521,6 +524,581 @@
       <w:r>
         <w:rPr/>
         <w:t>Per hac quam eleifend parturient quis potenti interdum cras id at litora vel venenatis porta fames eget ut iaculis cum a. Dignissim tortor nunc et ultrices elementum a imperdiet aliquam nec aliquet mus fringilla a bibendum vestibulum faucibus scelerisque. Fringilla eget vulputate amet condimentum consequat sem maecenas sed a interdum hac ut et senectus orci sit ut. In vel in pharetra potenti a vestibulum quis auctor nisl per a bibendum habitant et venenatis nulla vitae ligula fringilla a adipiscing pharetra per vestibulum auctor vehicula consectetur. Consectetur parturient turpis ut vestibulum platea sociis parturient adipiscing pharetra parturient scelerisque suscipit elementum porttitor.</w:t>
+      </w:r>
+    </w:p>
+    <w:p>
+      <w:pPr>
+        <w:pStyle w:val="Normal"/>
+        <w:rPr/>
+      </w:pPr>
+      <w:r>
+        <w:rPr/>
+      </w:r>
+    </w:p>
+    <w:p>
+      <w:pPr>
+        <w:pStyle w:val="Normal"/>
+        <w:rPr/>
+      </w:pPr>
+      <w:r>
+        <w:rPr/>
+      </w:r>
+    </w:p>
+    <w:p>
+      <w:pPr>
+        <w:pStyle w:val="Normal"/>
+        <w:rPr/>
+      </w:pPr>
+      <w:r>
+        <w:rPr/>
+      </w:r>
+    </w:p>
+    <w:p>
+      <w:pPr>
+        <w:pStyle w:val="Normal"/>
+        <w:rPr/>
+      </w:pPr>
+      <w:r>
+        <w:rPr/>
+      </w:r>
+    </w:p>
+    <w:p>
+      <w:pPr>
+        <w:pStyle w:val="Normal"/>
+        <w:rPr/>
+      </w:pPr>
+      <w:r>
+        <w:rPr/>
+      </w:r>
+    </w:p>
+    <w:p>
+      <w:pPr>
+        <w:pStyle w:val="Normal"/>
+        <w:rPr/>
+      </w:pPr>
+      <w:r>
+        <w:rPr/>
+      </w:r>
+    </w:p>
+    <w:p>
+      <w:pPr>
+        <w:pStyle w:val="Normal"/>
+        <w:rPr/>
+      </w:pPr>
+      <w:r>
+        <w:rPr/>
+      </w:r>
+    </w:p>
+    <w:p>
+      <w:pPr>
+        <w:pStyle w:val="Normal"/>
+        <w:rPr/>
+      </w:pPr>
+      <w:r>
+        <w:rPr/>
+        <w:t xml:space="preserve">Page </w:t>
+      </w:r>
+      <w:r>
+        <w:rPr/>
+        <w:t>5</w:t>
+      </w:r>
+    </w:p>
+    <w:p>
+      <w:pPr>
+        <w:pStyle w:val="Normal"/>
+        <w:rPr/>
+      </w:pPr>
+      <w:r>
+        <w:rPr/>
+      </w:r>
+    </w:p>
+    <w:p>
+      <w:pPr>
+        <w:pStyle w:val="Normal"/>
+        <w:rPr/>
+      </w:pPr>
+      <w:r>
+        <w:rPr/>
+        <w:t xml:space="preserve">Proin a nunc erat conubia potenti venenatis a in commodo blandit mi neque vestibulum dictumst parturient. Scelerisque a porttitor lobortis torquent dui ante vestibulum vestibulum facilisi blandit eros eget id condimentum dapibus nec. A adipiscing penatibus id diam quam volutpat interdum lacinia vehicula velit maecenas dictumst phasellus aptent accumsan lectus consectetur condimentum sodales lorem mattis non venenatis vulputate a vestibulum massa. Luctus integer sociis cubilia vivamus at varius adipiscing fringilla adipiscing ac lacus ridiculus magnis pharetra fringilla. Vestibulum vitae lacus nam consectetur orci mus phasellus parturient condimentum et elementum a nibh pretium velit tempor urna pretium senectus consequat imperdiet a mattis a sodales lacinia condimentum. </w:t>
+      </w:r>
+    </w:p>
+    <w:p>
+      <w:pPr>
+        <w:pStyle w:val="Normal"/>
+        <w:rPr/>
+      </w:pPr>
+      <w:r>
+        <w:rPr/>
+      </w:r>
+    </w:p>
+    <w:p>
+      <w:pPr>
+        <w:pStyle w:val="Normal"/>
+        <w:rPr/>
+      </w:pPr>
+      <w:r>
+        <w:rPr/>
+        <w:t xml:space="preserve">Vestibulum vestibulum ligula dis condimentum placerat lobortis vestibulum iaculis morbi condimentum a ullamcorper suspendisse parturient ullamcorper et maecenas vestibulum. Ligula parturient parturient est nulla erat vel eu felis a habitasse mus aliquet mi porta nisi neque a venenatis adipiscing fringilla leo ut himenaeos. A tristique euismod vulputate suspendisse parturient et faucibus pretium nostra a dignissim facilisi consectetur adipiscing litora ullamcorper leo a dis penatibus. </w:t>
+      </w:r>
+    </w:p>
+    <w:p>
+      <w:pPr>
+        <w:pStyle w:val="Normal"/>
+        <w:rPr/>
+      </w:pPr>
+      <w:r>
+        <w:rPr/>
+      </w:r>
+    </w:p>
+    <w:p>
+      <w:pPr>
+        <w:pStyle w:val="Normal"/>
+        <w:rPr/>
+      </w:pPr>
+      <w:r>
+        <w:rPr/>
+        <w:t xml:space="preserve">Cubilia tincidunt parturient ut facilisi vestibulum ullamcorper hendrerit eu parturient venenatis parturient a at sit a egestas ridiculus in eu sapien. Viverra semper fames praesent adipiscing a erat at a porta ullamcorper suspendisse luctus id condimentum vestibulum condimentum aliquam odio. Nisi ante sed potenti euismod vestibulum nisi a ullamcorper integer maecenas torquent himenaeos a quisque dui pretium semper volutpat accumsan parturient parturient ipsum ante. Diam elementum lacinia a volutpat vestibulum vestibulum consequat elit ac vitae lectus vestibulum lectus urna elit aliquet a feugiat a condimentum. Id torquent in ullamcorper volutpat a est mus consectetur aptent consectetur mus fames suspendisse ut mi vulputate nam scelerisque facilisi condimentum fermentum. Dis torquent adipiscing iaculis eu ullamcorper elit consectetur a condimentum urna vestibulum scelerisque purus platea a sapien praesent. </w:t>
+      </w:r>
+    </w:p>
+    <w:p>
+      <w:pPr>
+        <w:pStyle w:val="Normal"/>
+        <w:rPr/>
+      </w:pPr>
+      <w:r>
+        <w:rPr/>
+      </w:r>
+    </w:p>
+    <w:p>
+      <w:pPr>
+        <w:pStyle w:val="Normal"/>
+        <w:rPr/>
+      </w:pPr>
+      <w:r>
+        <w:rPr/>
+        <w:t xml:space="preserve">Taciti a imperdiet ipsum id convallis vestibulum sodales sagittis a adipiscing a a ridiculus condimentum rhoncus ad sapien. Ad ante volutpat a est habitasse nisi condimentum suscipit justo facilisis a ac imperdiet dui curae pharetra. Vestibulum condimentum id convallis parturient sem diam sapien parturient a a quis suspendisse venenatis vel metus cursus conubia et nisi congue a. A justo lectus tristique parturient venenatis consectetur lacinia nec ut suspendisse tincidunt est eu erat quam vitae est dapibus quisque ullamcorper a hendrerit dignissim amet ante. Egestas a libero ad dui ante a ac dignissim suspendisse fringilla sed a a placerat himenaeos vulputate gravida. </w:t>
+      </w:r>
+    </w:p>
+    <w:p>
+      <w:pPr>
+        <w:pStyle w:val="Normal"/>
+        <w:rPr/>
+      </w:pPr>
+      <w:r>
+        <w:rPr/>
+      </w:r>
+    </w:p>
+    <w:p>
+      <w:pPr>
+        <w:pStyle w:val="Normal"/>
+        <w:rPr/>
+      </w:pPr>
+      <w:r>
+        <w:rPr/>
+        <w:t xml:space="preserve">Sagittis eleifend cum condimentum venenatis placerat condimentum sociosqu suspendisse augue vestibulum augue suscipit a pharetra urna est non diam ullamcorper enim imperdiet libero id. Placerat viverra elit parturient a nibh mi eleifend cras neque parturient suspendisse purus natoque a neque viverra quis parturient integer a auctor vestibulum sed a neque lacinia amet. Placerat ut sapien ligula mi condimentum consequat nullam scelerisque consectetur leo dolor etiam a lobortis facilisi a turpis pulvinar a enim parturient sem phasellus aliquam suspendisse a dictumst. Venenatis metus eu a a diam in mi montes porta a facilisi cum et aptent nulla ad enim primis varius et magna elementum vel cursus condimentum fermentum nec. </w:t>
+      </w:r>
+    </w:p>
+    <w:p>
+      <w:pPr>
+        <w:pStyle w:val="Normal"/>
+        <w:rPr/>
+      </w:pPr>
+      <w:r>
+        <w:rPr/>
+      </w:r>
+    </w:p>
+    <w:p>
+      <w:pPr>
+        <w:pStyle w:val="Normal"/>
+        <w:rPr/>
+      </w:pPr>
+      <w:r>
+        <w:rPr/>
+        <w:t xml:space="preserve">Arcu iaculis fusce conubia gravida diam a amet viverra sagittis a id id a inceptos a montes quis vestibulum a vestibulum. Sit cras torquent etiam a a condimentum mus dictumst mus sodales ultricies suspendisse lobortis phasellus mollis suscipit feugiat parturient nullam suscipit non ullamcorper vestibulum suspendisse. Etiam duis tincidunt conubia a a nibh scelerisque ad id cubilia scelerisque metus rutrum a purus lacus id a. </w:t>
+      </w:r>
+    </w:p>
+    <w:p>
+      <w:pPr>
+        <w:pStyle w:val="Normal"/>
+        <w:rPr/>
+      </w:pPr>
+      <w:r>
+        <w:rPr/>
+        <w:t xml:space="preserve">Page </w:t>
+      </w:r>
+      <w:r>
+        <w:rPr/>
+        <w:t>6</w:t>
+      </w:r>
+    </w:p>
+    <w:p>
+      <w:pPr>
+        <w:pStyle w:val="Normal"/>
+        <w:rPr/>
+      </w:pPr>
+      <w:r>
+        <w:rPr/>
+      </w:r>
+    </w:p>
+    <w:p>
+      <w:pPr>
+        <w:pStyle w:val="Normal"/>
+        <w:rPr/>
+      </w:pPr>
+      <w:r>
+        <w:rPr/>
+        <w:t xml:space="preserve">Proin a nunc erat conubia potenti venenatis a in commodo blandit mi neque vestibulum dictumst parturient. Scelerisque a porttitor lobortis torquent dui ante vestibulum vestibulum facilisi blandit eros eget id condimentum dapibus nec. A adipiscing penatibus id diam quam volutpat interdum lacinia vehicula velit maecenas dictumst phasellus aptent accumsan lectus consectetur condimentum sodales lorem mattis non venenatis vulputate a vestibulum massa. Luctus integer sociis cubilia vivamus at varius adipiscing fringilla adipiscing ac lacus ridiculus magnis pharetra fringilla. Vestibulum vitae lacus nam consectetur orci mus phasellus parturient condimentum et elementum a nibh pretium velit tempor urna pretium senectus consequat imperdiet a mattis a sodales lacinia condimentum. </w:t>
+      </w:r>
+    </w:p>
+    <w:p>
+      <w:pPr>
+        <w:pStyle w:val="Normal"/>
+        <w:rPr/>
+      </w:pPr>
+      <w:r>
+        <w:rPr/>
+      </w:r>
+    </w:p>
+    <w:p>
+      <w:pPr>
+        <w:pStyle w:val="Normal"/>
+        <w:rPr/>
+      </w:pPr>
+      <w:r>
+        <w:rPr/>
+        <w:t xml:space="preserve">Vestibulum vestibulum ligula dis condimentum placerat lobortis vestibulum iaculis morbi condimentum a ullamcorper suspendisse parturient ullamcorper et maecenas vestibulum. Ligula parturient parturient est nulla erat vel eu felis a habitasse mus aliquet mi porta nisi neque a venenatis adipiscing fringilla leo ut himenaeos. A tristique euismod vulputate suspendisse parturient et faucibus pretium nostra a dignissim facilisi consectetur adipiscing litora ullamcorper leo a dis penatibus. </w:t>
+      </w:r>
+    </w:p>
+    <w:p>
+      <w:pPr>
+        <w:pStyle w:val="Normal"/>
+        <w:rPr/>
+      </w:pPr>
+      <w:r>
+        <w:rPr/>
+      </w:r>
+    </w:p>
+    <w:p>
+      <w:pPr>
+        <w:pStyle w:val="Normal"/>
+        <w:rPr/>
+      </w:pPr>
+      <w:r>
+        <w:rPr/>
+        <w:t xml:space="preserve">Cubilia tincidunt parturient ut facilisi vestibulum ullamcorper hendrerit eu parturient venenatis parturient a at sit a egestas ridiculus in eu sapien. Viverra semper fames praesent adipiscing a erat at a porta ullamcorper suspendisse luctus id condimentum vestibulum condimentum aliquam odio. Nisi ante sed potenti euismod vestibulum nisi a ullamcorper integer maecenas torquent himenaeos a quisque dui pretium semper volutpat accumsan parturient parturient ipsum ante. Diam elementum lacinia a volutpat vestibulum vestibulum consequat elit ac vitae lectus vestibulum lectus urna elit aliquet a feugiat a condimentum. Id torquent in ullamcorper volutpat a est mus consectetur aptent consectetur mus fames suspendisse ut mi vulputate nam scelerisque facilisi condimentum fermentum. Dis torquent adipiscing iaculis eu ullamcorper elit consectetur a condimentum urna vestibulum scelerisque purus platea a sapien praesent. </w:t>
+      </w:r>
+    </w:p>
+    <w:p>
+      <w:pPr>
+        <w:pStyle w:val="Normal"/>
+        <w:rPr/>
+      </w:pPr>
+      <w:r>
+        <w:rPr/>
+      </w:r>
+    </w:p>
+    <w:p>
+      <w:pPr>
+        <w:pStyle w:val="Normal"/>
+        <w:rPr/>
+      </w:pPr>
+      <w:r>
+        <w:rPr/>
+        <w:t xml:space="preserve">Taciti a imperdiet ipsum id convallis vestibulum sodales sagittis a adipiscing a a ridiculus condimentum rhoncus ad sapien. Ad ante volutpat a est habitasse nisi condimentum suscipit justo facilisis a ac imperdiet dui curae pharetra. Vestibulum condimentum id convallis parturient sem diam sapien parturient a a quis suspendisse venenatis vel metus cursus conubia et nisi congue a. A justo lectus tristique parturient venenatis consectetur lacinia nec ut suspendisse tincidunt est eu erat quam vitae est dapibus quisque ullamcorper a hendrerit dignissim amet ante. Egestas a libero ad dui ante a ac dignissim suspendisse fringilla sed a a placerat himenaeos vulputate gravida. </w:t>
+      </w:r>
+    </w:p>
+    <w:p>
+      <w:pPr>
+        <w:pStyle w:val="Normal"/>
+        <w:rPr/>
+      </w:pPr>
+      <w:r>
+        <w:rPr/>
+      </w:r>
+    </w:p>
+    <w:p>
+      <w:pPr>
+        <w:pStyle w:val="Normal"/>
+        <w:rPr/>
+      </w:pPr>
+      <w:r>
+        <w:rPr/>
+        <w:t xml:space="preserve">Sagittis eleifend cum condimentum venenatis placerat condimentum sociosqu suspendisse augue vestibulum augue suscipit a pharetra urna est non diam ullamcorper enim imperdiet libero id. Placerat viverra elit parturient a nibh mi eleifend cras neque parturient suspendisse purus natoque a neque viverra quis parturient integer a auctor vestibulum sed a neque lacinia amet. Placerat ut sapien ligula mi condimentum consequat nullam scelerisque consectetur leo dolor etiam a lobortis facilisi a turpis pulvinar a enim parturient sem phasellus aliquam suspendisse a dictumst. Venenatis metus eu a a diam in mi montes porta a facilisi cum et aptent nulla ad enim primis varius et magna elementum vel cursus condimentum fermentum nec. </w:t>
+      </w:r>
+    </w:p>
+    <w:p>
+      <w:pPr>
+        <w:pStyle w:val="Normal"/>
+        <w:rPr/>
+      </w:pPr>
+      <w:r>
+        <w:rPr/>
+      </w:r>
+    </w:p>
+    <w:p>
+      <w:pPr>
+        <w:pStyle w:val="Normal"/>
+        <w:rPr/>
+      </w:pPr>
+      <w:r>
+        <w:rPr/>
+        <w:t xml:space="preserve">Arcu iaculis fusce conubia gravida diam a amet viverra sagittis a id id a inceptos a montes quis vestibulum a vestibulum. Sit cras torquent etiam a a condimentum mus dictumst mus sodales ultricies suspendisse lobortis phasellus mollis suscipit feugiat parturient nullam suscipit non ullamcorper vestibulum suspendisse. Etiam duis tincidunt conubia a a nibh scelerisque ad id cubilia scelerisque metus rutrum a purus lacus id a. </w:t>
+      </w:r>
+    </w:p>
+    <w:p>
+      <w:pPr>
+        <w:pStyle w:val="Normal"/>
+        <w:rPr/>
+      </w:pPr>
+      <w:r>
+        <w:rPr/>
+        <w:t xml:space="preserve">Page </w:t>
+      </w:r>
+      <w:r>
+        <w:rPr/>
+        <w:t>7</w:t>
+      </w:r>
+    </w:p>
+    <w:p>
+      <w:pPr>
+        <w:pStyle w:val="Normal"/>
+        <w:rPr/>
+      </w:pPr>
+      <w:r>
+        <w:rPr/>
+      </w:r>
+    </w:p>
+    <w:p>
+      <w:pPr>
+        <w:pStyle w:val="Normal"/>
+        <w:rPr/>
+      </w:pPr>
+      <w:r>
+        <w:rPr/>
+        <w:t xml:space="preserve">Proin a nunc erat conubia potenti venenatis a in commodo blandit mi neque vestibulum dictumst parturient. Scelerisque a porttitor lobortis torquent dui ante vestibulum vestibulum facilisi blandit eros eget id condimentum dapibus nec. A adipiscing penatibus id diam quam volutpat interdum lacinia vehicula velit maecenas dictumst phasellus aptent accumsan lectus consectetur condimentum sodales lorem mattis non venenatis vulputate a vestibulum massa. Luctus integer sociis cubilia vivamus at varius adipiscing fringilla adipiscing ac lacus ridiculus magnis pharetra fringilla. Vestibulum vitae lacus nam consectetur orci mus phasellus parturient condimentum et elementum a nibh pretium velit tempor urna pretium senectus consequat imperdiet a mattis a sodales lacinia condimentum. </w:t>
+      </w:r>
+    </w:p>
+    <w:p>
+      <w:pPr>
+        <w:pStyle w:val="Normal"/>
+        <w:rPr/>
+      </w:pPr>
+      <w:r>
+        <w:rPr/>
+      </w:r>
+    </w:p>
+    <w:p>
+      <w:pPr>
+        <w:pStyle w:val="Normal"/>
+        <w:rPr/>
+      </w:pPr>
+      <w:r>
+        <w:rPr/>
+        <w:t xml:space="preserve">Vestibulum vestibulum ligula dis condimentum placerat lobortis vestibulum iaculis morbi condimentum a ullamcorper suspendisse parturient ullamcorper et maecenas vestibulum. Ligula parturient parturient est nulla erat vel eu felis a habitasse mus aliquet mi porta nisi neque a venenatis adipiscing fringilla leo ut himenaeos. A tristique euismod vulputate suspendisse parturient et faucibus pretium nostra a dignissim facilisi consectetur adipiscing litora ullamcorper leo a dis penatibus. </w:t>
+      </w:r>
+    </w:p>
+    <w:p>
+      <w:pPr>
+        <w:pStyle w:val="Normal"/>
+        <w:rPr/>
+      </w:pPr>
+      <w:r>
+        <w:rPr/>
+      </w:r>
+    </w:p>
+    <w:p>
+      <w:pPr>
+        <w:pStyle w:val="Normal"/>
+        <w:rPr/>
+      </w:pPr>
+      <w:r>
+        <w:rPr/>
+        <w:t xml:space="preserve">Cubilia tincidunt parturient ut facilisi vestibulum ullamcorper hendrerit eu parturient venenatis parturient a at sit a egestas ridiculus in eu sapien. Viverra semper fames praesent adipiscing a erat at a porta ullamcorper suspendisse luctus id condimentum vestibulum condimentum aliquam odio. Nisi ante sed potenti euismod vestibulum nisi a ullamcorper integer maecenas torquent himenaeos a quisque dui pretium semper volutpat accumsan parturient parturient ipsum ante. Diam elementum lacinia a volutpat vestibulum vestibulum consequat elit ac vitae lectus vestibulum lectus urna elit aliquet a feugiat a condimentum. Id torquent in ullamcorper volutpat a est mus consectetur aptent consectetur mus fames suspendisse ut mi vulputate nam scelerisque facilisi condimentum fermentum. Dis torquent adipiscing iaculis eu ullamcorper elit consectetur a condimentum urna vestibulum scelerisque purus platea a sapien praesent. </w:t>
+      </w:r>
+    </w:p>
+    <w:p>
+      <w:pPr>
+        <w:pStyle w:val="Normal"/>
+        <w:rPr/>
+      </w:pPr>
+      <w:r>
+        <w:rPr/>
+      </w:r>
+    </w:p>
+    <w:p>
+      <w:pPr>
+        <w:pStyle w:val="Normal"/>
+        <w:rPr/>
+      </w:pPr>
+      <w:r>
+        <w:rPr/>
+        <w:t xml:space="preserve">Taciti a imperdiet ipsum id convallis vestibulum sodales sagittis a adipiscing a a ridiculus condimentum rhoncus ad sapien. Ad ante volutpat a est habitasse nisi condimentum suscipit justo facilisis a ac imperdiet dui curae pharetra. Vestibulum condimentum id convallis parturient sem diam sapien parturient a a quis suspendisse venenatis vel metus cursus conubia et nisi congue a. A justo lectus tristique parturient venenatis consectetur lacinia nec ut suspendisse tincidunt est eu erat quam vitae est dapibus quisque ullamcorper a hendrerit dignissim amet ante. Egestas a libero ad dui ante a ac dignissim suspendisse fringilla sed a a placerat himenaeos vulputate gravida. </w:t>
+      </w:r>
+    </w:p>
+    <w:p>
+      <w:pPr>
+        <w:pStyle w:val="Normal"/>
+        <w:rPr/>
+      </w:pPr>
+      <w:r>
+        <w:rPr/>
+      </w:r>
+    </w:p>
+    <w:p>
+      <w:pPr>
+        <w:pStyle w:val="Normal"/>
+        <w:rPr/>
+      </w:pPr>
+      <w:r>
+        <w:rPr/>
+        <w:t xml:space="preserve">Sagittis eleifend cum condimentum venenatis placerat condimentum sociosqu suspendisse augue vestibulum augue suscipit a pharetra urna est non diam ullamcorper enim imperdiet libero id. Placerat viverra elit parturient a nibh mi eleifend cras neque parturient suspendisse purus natoque a neque viverra quis parturient integer a auctor vestibulum sed a neque lacinia amet. Placerat ut sapien ligula mi condimentum consequat nullam scelerisque consectetur leo dolor etiam a lobortis facilisi a turpis pulvinar a enim parturient sem phasellus aliquam suspendisse a dictumst. Venenatis metus eu a a diam in mi montes porta a facilisi cum et aptent nulla ad enim primis varius et magna elementum vel cursus condimentum fermentum nec. </w:t>
+      </w:r>
+    </w:p>
+    <w:p>
+      <w:pPr>
+        <w:pStyle w:val="Normal"/>
+        <w:rPr/>
+      </w:pPr>
+      <w:r>
+        <w:rPr/>
+      </w:r>
+    </w:p>
+    <w:p>
+      <w:pPr>
+        <w:pStyle w:val="Normal"/>
+        <w:rPr/>
+      </w:pPr>
+      <w:r>
+        <w:rPr/>
+        <w:t xml:space="preserve">Arcu iaculis fusce conubia gravida diam a amet viverra sagittis a id id a inceptos a montes quis vestibulum a vestibulum. Sit cras torquent etiam a a condimentum mus dictumst mus sodales ultricies suspendisse lobortis phasellus mollis suscipit feugiat parturient nullam suscipit non ullamcorper vestibulum suspendisse. Etiam duis tincidunt conubia a a nibh scelerisque ad id cubilia scelerisque metus rutrum a purus lacus id a. </w:t>
+      </w:r>
+    </w:p>
+    <w:p>
+      <w:pPr>
+        <w:pStyle w:val="Normal"/>
+        <w:rPr/>
+      </w:pPr>
+      <w:r>
+        <w:rPr/>
+        <w:t xml:space="preserve">Page </w:t>
+      </w:r>
+      <w:r>
+        <w:rPr/>
+        <w:t>8</w:t>
+      </w:r>
+    </w:p>
+    <w:p>
+      <w:pPr>
+        <w:pStyle w:val="Normal"/>
+        <w:rPr/>
+      </w:pPr>
+      <w:r>
+        <w:rPr/>
+      </w:r>
+    </w:p>
+    <w:p>
+      <w:pPr>
+        <w:pStyle w:val="Normal"/>
+        <w:rPr/>
+      </w:pPr>
+      <w:r>
+        <w:rPr/>
+        <w:t xml:space="preserve">Proin a nunc erat conubia potenti venenatis a in commodo blandit mi neque vestibulum dictumst parturient. Scelerisque a porttitor lobortis torquent dui ante vestibulum vestibulum facilisi blandit eros eget id condimentum dapibus nec. A adipiscing penatibus id diam quam volutpat interdum lacinia vehicula velit maecenas dictumst phasellus aptent accumsan lectus consectetur condimentum sodales lorem mattis non venenatis vulputate a vestibulum massa. Luctus integer sociis cubilia vivamus at varius adipiscing fringilla adipiscing ac lacus ridiculus magnis pharetra fringilla. Vestibulum vitae lacus nam consectetur orci mus phasellus parturient condimentum et elementum a nibh pretium velit tempor urna pretium senectus consequat imperdiet a mattis a sodales lacinia condimentum. </w:t>
+      </w:r>
+    </w:p>
+    <w:p>
+      <w:pPr>
+        <w:pStyle w:val="Normal"/>
+        <w:rPr/>
+      </w:pPr>
+      <w:r>
+        <w:rPr/>
+      </w:r>
+    </w:p>
+    <w:p>
+      <w:pPr>
+        <w:pStyle w:val="Normal"/>
+        <w:rPr/>
+      </w:pPr>
+      <w:r>
+        <w:rPr/>
+        <w:t xml:space="preserve">Vestibulum vestibulum ligula dis condimentum placerat lobortis vestibulum iaculis morbi condimentum a ullamcorper suspendisse parturient ullamcorper et maecenas vestibulum. Ligula parturient parturient est nulla erat vel eu felis a habitasse mus aliquet mi porta nisi neque a venenatis adipiscing fringilla leo ut himenaeos. A tristique euismod vulputate suspendisse parturient et faucibus pretium nostra a dignissim facilisi consectetur adipiscing litora ullamcorper leo a dis penatibus. </w:t>
+      </w:r>
+    </w:p>
+    <w:p>
+      <w:pPr>
+        <w:pStyle w:val="Normal"/>
+        <w:rPr/>
+      </w:pPr>
+      <w:r>
+        <w:rPr/>
+      </w:r>
+    </w:p>
+    <w:p>
+      <w:pPr>
+        <w:pStyle w:val="Normal"/>
+        <w:rPr/>
+      </w:pPr>
+      <w:r>
+        <w:rPr/>
+        <w:t xml:space="preserve">Cubilia tincidunt parturient ut facilisi vestibulum ullamcorper hendrerit eu parturient venenatis parturient a at sit a egestas ridiculus in eu sapien. Viverra semper fames praesent adipiscing a erat at a porta ullamcorper suspendisse luctus id condimentum vestibulum condimentum aliquam odio. Nisi ante sed potenti euismod vestibulum nisi a ullamcorper integer maecenas torquent himenaeos a quisque dui pretium semper volutpat accumsan parturient parturient ipsum ante. Diam elementum lacinia a volutpat vestibulum vestibulum consequat elit ac vitae lectus vestibulum lectus urna elit aliquet a feugiat a condimentum. Id torquent in ullamcorper volutpat a est mus consectetur aptent consectetur mus fames suspendisse ut mi vulputate nam scelerisque facilisi condimentum fermentum. Dis torquent adipiscing iaculis eu ullamcorper elit consectetur a condimentum urna vestibulum scelerisque purus platea a sapien praesent. </w:t>
+      </w:r>
+    </w:p>
+    <w:p>
+      <w:pPr>
+        <w:pStyle w:val="Normal"/>
+        <w:rPr/>
+      </w:pPr>
+      <w:r>
+        <w:rPr/>
+      </w:r>
+    </w:p>
+    <w:p>
+      <w:pPr>
+        <w:pStyle w:val="Normal"/>
+        <w:rPr/>
+      </w:pPr>
+      <w:r>
+        <w:rPr/>
+        <w:t xml:space="preserve">Taciti a imperdiet ipsum id convallis vestibulum sodales sagittis a adipiscing a a ridiculus condimentum rhoncus ad sapien. Ad ante volutpat a est habitasse nisi condimentum suscipit justo facilisis a ac imperdiet dui curae pharetra. Vestibulum condimentum id convallis parturient sem diam sapien parturient a a quis suspendisse venenatis vel metus cursus conubia et nisi congue a. A justo lectus tristique parturient venenatis consectetur lacinia nec ut suspendisse tincidunt est eu erat quam vitae est dapibus quisque ullamcorper a hendrerit dignissim amet ante. Egestas a libero ad dui ante a ac dignissim suspendisse fringilla sed a a placerat himenaeos vulputate gravida. </w:t>
+      </w:r>
+    </w:p>
+    <w:p>
+      <w:pPr>
+        <w:pStyle w:val="Normal"/>
+        <w:rPr/>
+      </w:pPr>
+      <w:r>
+        <w:rPr/>
+      </w:r>
+    </w:p>
+    <w:p>
+      <w:pPr>
+        <w:pStyle w:val="Normal"/>
+        <w:rPr/>
+      </w:pPr>
+      <w:r>
+        <w:rPr/>
+        <w:t xml:space="preserve">Sagittis eleifend cum condimentum venenatis placerat condimentum sociosqu suspendisse augue vestibulum augue suscipit a pharetra urna est non diam ullamcorper enim imperdiet libero id. Placerat viverra elit parturient a nibh mi eleifend cras neque parturient suspendisse purus natoque a neque viverra quis parturient integer a auctor vestibulum sed a neque lacinia amet. Placerat ut sapien ligula mi condimentum consequat nullam scelerisque consectetur leo dolor etiam a lobortis facilisi a turpis pulvinar a enim parturient sem phasellus aliquam suspendisse a dictumst. Venenatis metus eu a a diam in mi montes porta a facilisi cum et aptent nulla ad enim primis varius et magna elementum vel cursus condimentum fermentum nec. </w:t>
+      </w:r>
+    </w:p>
+    <w:p>
+      <w:pPr>
+        <w:pStyle w:val="Normal"/>
+        <w:rPr/>
+      </w:pPr>
+      <w:r>
+        <w:rPr/>
+      </w:r>
+    </w:p>
+    <w:p>
+      <w:pPr>
+        <w:pStyle w:val="Normal"/>
+        <w:rPr/>
+      </w:pPr>
+      <w:r>
+        <w:rPr/>
+        <w:t xml:space="preserve">Arcu iaculis fusce conubia gravida diam a amet viverra sagittis a id id a inceptos a montes quis vestibulum a vestibulum. Sit cras torquent etiam a a condimentum mus dictumst mus sodales ultricies suspendisse lobortis phasellus mollis suscipit feugiat parturient nullam suscipit non ullamcorper vestibulum suspendisse. Etiam duis tincidunt conubia a a nibh scelerisque ad id cubilia scelerisque metus rutrum a purus lacus id a. </w:t>
       </w:r>
     </w:p>
     <w:sectPr>
@@ -530,6 +1108,7 @@
       <w:pgNumType w:fmt="decimal"/>
       <w:formProt w:val="false"/>
       <w:textDirection w:val="lrTb"/>
+      <w:docGrid w:type="default" w:linePitch="240" w:charSpace="4294961151"/>
     </w:sectPr>
   </w:body>
 </w:document>
@@ -555,10 +1134,12 @@
     <w:pPr>
       <w:widowControl w:val="false"/>
       <w:suppressAutoHyphens w:val="true"/>
+      <w:bidi w:val="0"/>
+      <w:jc w:val="left"/>
     </w:pPr>
     <w:rPr>
       <w:rFonts w:ascii="Liberation Serif" w:hAnsi="Liberation Serif" w:eastAsia="Droid Sans Fallback" w:cs="FreeSans"/>
-      <w:color w:val="auto"/>
+      <w:color w:val="00000A"/>
       <w:sz w:val="24"/>
       <w:szCs w:val="24"/>
       <w:lang w:val="en-US" w:eastAsia="zh-CN" w:bidi="hi-IN"/>
